--- a/Questions (Word docs)/AQA GCSE Questions/Section B - Specialist technical principles/Topic B8/3.2.8_commercial_processes.docx
+++ b/Questions (Word docs)/AQA GCSE Questions/Section B - Specialist technical principles/Topic B8/3.2.8_commercial_processes.docx
@@ -110,9 +110,8 @@
           <w:b/>
           <w:sz w:val="96"/>
           <w:szCs w:val="96"/>
-          <w:highlight w:val="yellow"/>
-        </w:rPr>
-        <w:t>Woods</w:t>
+        </w:rPr>
+        <w:t>Commercial processes</w:t>
       </w:r>
     </w:p>
     <w:p>
@@ -629,33 +628,6 @@
     <w:p>
       <w:pPr>
         <w:rPr>
-          <w:sz w:val="32"/>
-          <w:szCs w:val="32"/>
-          <w:vertAlign w:val="superscript"/>
-        </w:rPr>
-      </w:pPr>
-    </w:p>
-    <w:p>
-      <w:pPr>
-        <w:rPr>
-          <w:b/>
-          <w:sz w:val="32"/>
-          <w:szCs w:val="32"/>
-        </w:rPr>
-      </w:pPr>
-    </w:p>
-    <w:p>
-      <w:pPr>
-        <w:rPr>
-          <w:b/>
-          <w:sz w:val="32"/>
-          <w:szCs w:val="32"/>
-        </w:rPr>
-      </w:pPr>
-    </w:p>
-    <w:p>
-      <w:pPr>
-        <w:rPr>
           <w:sz w:val="28"/>
           <w:szCs w:val="28"/>
         </w:rPr>
@@ -674,7 +646,14 @@
           <w:sz w:val="28"/>
           <w:szCs w:val="28"/>
         </w:rPr>
-        <w:t xml:space="preserve"> XX</w:t>
+        <w:t xml:space="preserve"> </w:t>
+      </w:r>
+      <w:r>
+        <w:rPr>
+          <w:sz w:val="28"/>
+          <w:szCs w:val="28"/>
+        </w:rPr>
+        <w:t>Which process is commonly used for mass-producing printed materials like books and packaging</w:t>
       </w:r>
       <w:r>
         <w:rPr>
@@ -728,7 +707,7 @@
           <w:sz w:val="28"/>
           <w:szCs w:val="28"/>
         </w:rPr>
-        <w:t>X</w:t>
+        <w:t>Weaving</w:t>
       </w:r>
     </w:p>
     <w:p>
@@ -775,7 +754,7 @@
           <w:sz w:val="28"/>
           <w:szCs w:val="28"/>
         </w:rPr>
-        <w:t>X</w:t>
+        <w:t>Offset lithography</w:t>
       </w:r>
     </w:p>
     <w:p>
@@ -822,7 +801,7 @@
           <w:sz w:val="28"/>
           <w:szCs w:val="28"/>
         </w:rPr>
-        <w:t>X</w:t>
+        <w:t>Flow soldering</w:t>
       </w:r>
     </w:p>
     <w:p>
@@ -887,7 +866,14 @@
           <w:sz w:val="28"/>
           <w:szCs w:val="28"/>
         </w:rPr>
-        <w:t xml:space="preserve"> XX</w:t>
+        <w:t xml:space="preserve"> </w:t>
+      </w:r>
+      <w:r>
+        <w:rPr>
+          <w:sz w:val="28"/>
+          <w:szCs w:val="28"/>
+        </w:rPr>
+        <w:t>What is the primary purpose of die cutting in paper and board manufacturing</w:t>
       </w:r>
       <w:r>
         <w:rPr>
@@ -941,7 +927,7 @@
           <w:sz w:val="28"/>
           <w:szCs w:val="28"/>
         </w:rPr>
-        <w:t>X</w:t>
+        <w:t>To join layers of material together</w:t>
       </w:r>
     </w:p>
     <w:p>
@@ -988,7 +974,7 @@
           <w:sz w:val="28"/>
           <w:szCs w:val="28"/>
         </w:rPr>
-        <w:t>X</w:t>
+        <w:t>To apply ink to the surface</w:t>
       </w:r>
     </w:p>
     <w:p>
@@ -1035,8 +1021,17 @@
           <w:sz w:val="28"/>
           <w:szCs w:val="28"/>
         </w:rPr>
-        <w:t>X</w:t>
-      </w:r>
+        <w:t>To cut precise shapes out of sheet materials</w:t>
+      </w:r>
+    </w:p>
+    <w:p>
+      <w:pPr>
+        <w:rPr>
+          <w:b/>
+          <w:sz w:val="28"/>
+          <w:szCs w:val="28"/>
+        </w:rPr>
+      </w:pPr>
     </w:p>
     <w:p>
       <w:pPr>
@@ -1092,7 +1087,14 @@
           <w:sz w:val="28"/>
           <w:szCs w:val="28"/>
         </w:rPr>
-        <w:t xml:space="preserve"> XX</w:t>
+        <w:t xml:space="preserve"> </w:t>
+      </w:r>
+      <w:r>
+        <w:rPr>
+          <w:sz w:val="28"/>
+          <w:szCs w:val="28"/>
+        </w:rPr>
+        <w:t>Which machine tool is used to hollow out wood in woodworking</w:t>
       </w:r>
       <w:r>
         <w:rPr>
@@ -1146,7 +1148,7 @@
           <w:sz w:val="28"/>
           <w:szCs w:val="28"/>
         </w:rPr>
-        <w:t>X</w:t>
+        <w:t>Lathe</w:t>
       </w:r>
     </w:p>
     <w:p>
@@ -1193,7 +1195,7 @@
           <w:sz w:val="28"/>
           <w:szCs w:val="28"/>
         </w:rPr>
-        <w:t>X</w:t>
+        <w:t>Router</w:t>
       </w:r>
     </w:p>
     <w:p>
@@ -1240,8 +1242,17 @@
           <w:sz w:val="28"/>
           <w:szCs w:val="28"/>
         </w:rPr>
-        <w:t>X</w:t>
-      </w:r>
+        <w:t>Extruder</w:t>
+      </w:r>
+    </w:p>
+    <w:p>
+      <w:pPr>
+        <w:rPr>
+          <w:b/>
+          <w:sz w:val="28"/>
+          <w:szCs w:val="28"/>
+        </w:rPr>
+      </w:pPr>
     </w:p>
     <w:p>
       <w:pPr>
@@ -1297,15 +1308,23 @@
           <w:sz w:val="28"/>
           <w:szCs w:val="28"/>
         </w:rPr>
-        <w:t xml:space="preserve"> XX</w:t>
-      </w:r>
-      <w:r>
-        <w:rPr>
-          <w:sz w:val="28"/>
-          <w:szCs w:val="28"/>
-        </w:rPr>
-        <w:t>?</w:t>
-      </w:r>
+        <w:t xml:space="preserve"> </w:t>
+      </w:r>
+      <w:r>
+        <w:rPr>
+          <w:sz w:val="28"/>
+          <w:szCs w:val="28"/>
+        </w:rPr>
+        <w:t>Injection moulding is most associated with which group of materials?</w:t>
+      </w:r>
+    </w:p>
+    <w:p>
+      <w:pPr>
+        <w:rPr>
+          <w:sz w:val="28"/>
+          <w:szCs w:val="28"/>
+        </w:rPr>
+      </w:pPr>
     </w:p>
     <w:p>
       <w:pPr>
@@ -1351,7 +1370,7 @@
           <w:sz w:val="28"/>
           <w:szCs w:val="28"/>
         </w:rPr>
-        <w:t>X</w:t>
+        <w:t>Timber</w:t>
       </w:r>
     </w:p>
     <w:p>
@@ -1398,7 +1417,7 @@
           <w:sz w:val="28"/>
           <w:szCs w:val="28"/>
         </w:rPr>
-        <w:t>X</w:t>
+        <w:t>Metals</w:t>
       </w:r>
     </w:p>
     <w:p>
@@ -1445,35 +1464,8 @@
           <w:sz w:val="28"/>
           <w:szCs w:val="28"/>
         </w:rPr>
-        <w:t>X</w:t>
-      </w:r>
-    </w:p>
-    <w:p>
-      <w:pPr>
-        <w:rPr>
-          <w:sz w:val="28"/>
-          <w:szCs w:val="28"/>
-        </w:rPr>
-      </w:pPr>
-    </w:p>
-    <w:p>
-      <w:pPr>
-        <w:ind w:left="360"/>
-        <w:rPr>
-          <w:sz w:val="28"/>
-          <w:szCs w:val="28"/>
-          <w:u w:val="single"/>
-        </w:rPr>
-      </w:pPr>
-    </w:p>
-    <w:p>
-      <w:pPr>
-        <w:rPr>
-          <w:b/>
-          <w:sz w:val="28"/>
-          <w:szCs w:val="28"/>
-        </w:rPr>
-      </w:pPr>
+        <w:t>Polymers</w:t>
+      </w:r>
     </w:p>
     <w:p>
       <w:pPr>
@@ -1486,46 +1478,29 @@
         </w:pBdr>
         <w:shd w:val="clear" w:color="auto" w:fill="FFFFFF"/>
         <w:rPr>
+          <w:sz w:val="28"/>
+          <w:szCs w:val="28"/>
+        </w:rPr>
+      </w:pPr>
+      <w:r>
+        <w:rPr>
           <w:b/>
           <w:color w:val="000000"/>
           <w:sz w:val="28"/>
           <w:szCs w:val="28"/>
         </w:rPr>
-      </w:pPr>
-    </w:p>
-    <w:p>
-      <w:pPr>
-        <w:pBdr>
-          <w:top w:val="nil"/>
-          <w:left w:val="nil"/>
-          <w:bottom w:val="nil"/>
-          <w:right w:val="nil"/>
-          <w:between w:val="nil"/>
-        </w:pBdr>
-        <w:shd w:val="clear" w:color="auto" w:fill="FFFFFF"/>
+        <w:lastRenderedPageBreak/>
+        <w:t>Q</w:t>
+      </w:r>
+      <w:r>
         <w:rPr>
           <w:b/>
           <w:color w:val="000000"/>
           <w:sz w:val="28"/>
           <w:szCs w:val="28"/>
         </w:rPr>
-      </w:pPr>
-    </w:p>
-    <w:p>
-      <w:pPr>
-        <w:pBdr>
-          <w:top w:val="nil"/>
-          <w:left w:val="nil"/>
-          <w:bottom w:val="nil"/>
-          <w:right w:val="nil"/>
-          <w:between w:val="nil"/>
-        </w:pBdr>
-        <w:shd w:val="clear" w:color="auto" w:fill="FFFFFF"/>
-        <w:rPr>
-          <w:sz w:val="28"/>
-          <w:szCs w:val="28"/>
-        </w:rPr>
-      </w:pPr>
+        <w:t>5</w:t>
+      </w:r>
       <w:r>
         <w:rPr>
           <w:b/>
@@ -1533,8 +1508,34 @@
           <w:sz w:val="28"/>
           <w:szCs w:val="28"/>
         </w:rPr>
-        <w:lastRenderedPageBreak/>
-        <w:t xml:space="preserve">Q9. </w:t>
+        <w:t xml:space="preserve">. </w:t>
+      </w:r>
+      <w:r>
+        <w:rPr>
+          <w:bCs/>
+          <w:color w:val="000000"/>
+          <w:sz w:val="28"/>
+          <w:szCs w:val="28"/>
+        </w:rPr>
+        <w:t>Name one specific commercial manufacturing process and describe what it is used for. Using notes and/or sketches describe the process you have named above</w:t>
+      </w:r>
+      <w:r>
+        <w:rPr>
+          <w:bCs/>
+          <w:color w:val="000000"/>
+          <w:sz w:val="28"/>
+          <w:szCs w:val="28"/>
+        </w:rPr>
+        <w:t xml:space="preserve"> </w:t>
+      </w:r>
+      <w:r>
+        <w:rPr>
+          <w:b/>
+          <w:color w:val="000000"/>
+          <w:sz w:val="28"/>
+          <w:szCs w:val="28"/>
+        </w:rPr>
+        <w:t>(4 marks)</w:t>
       </w:r>
     </w:p>
     <w:p>
@@ -1619,258 +1620,60 @@
     </w:p>
     <w:p/>
     <w:p/>
-    <w:p>
-      <w:pPr>
-        <w:pBdr>
-          <w:top w:val="nil"/>
-          <w:left w:val="nil"/>
-          <w:bottom w:val="nil"/>
-          <w:right w:val="nil"/>
-          <w:between w:val="nil"/>
-        </w:pBdr>
-        <w:shd w:val="clear" w:color="auto" w:fill="FFFFFF"/>
-        <w:rPr>
-          <w:b/>
-          <w:color w:val="000000"/>
-          <w:sz w:val="28"/>
-          <w:szCs w:val="28"/>
-        </w:rPr>
-      </w:pPr>
-    </w:p>
-    <w:p>
-      <w:pPr>
-        <w:pBdr>
-          <w:top w:val="nil"/>
-          <w:left w:val="nil"/>
-          <w:bottom w:val="nil"/>
-          <w:right w:val="nil"/>
-          <w:between w:val="nil"/>
-        </w:pBdr>
-        <w:shd w:val="clear" w:color="auto" w:fill="FFFFFF"/>
-        <w:rPr>
-          <w:sz w:val="28"/>
-          <w:szCs w:val="28"/>
-        </w:rPr>
-      </w:pPr>
-      <w:r>
-        <w:rPr>
-          <w:b/>
-          <w:color w:val="000000"/>
-          <w:sz w:val="28"/>
-          <w:szCs w:val="28"/>
-        </w:rPr>
-        <w:t xml:space="preserve">Q10. </w:t>
-      </w:r>
-    </w:p>
-    <w:p>
-      <w:pPr>
-        <w:pBdr>
-          <w:bottom w:val="single" w:sz="4" w:space="1" w:color="000000"/>
-        </w:pBdr>
-        <w:shd w:val="clear" w:color="auto" w:fill="FFFFFF"/>
-        <w:spacing w:before="280" w:after="280"/>
-        <w:rPr>
-          <w:sz w:val="21"/>
-          <w:szCs w:val="21"/>
-        </w:rPr>
-      </w:pPr>
-    </w:p>
-    <w:p>
-      <w:pPr>
-        <w:rPr>
-          <w:sz w:val="20"/>
-          <w:szCs w:val="20"/>
-        </w:rPr>
-      </w:pPr>
-    </w:p>
-    <w:p>
-      <w:pPr>
-        <w:pBdr>
-          <w:bottom w:val="single" w:sz="4" w:space="1" w:color="000000"/>
-        </w:pBdr>
-        <w:rPr>
-          <w:sz w:val="20"/>
-          <w:szCs w:val="20"/>
-        </w:rPr>
-      </w:pPr>
-    </w:p>
-    <w:p>
-      <w:pPr>
-        <w:rPr>
-          <w:sz w:val="20"/>
-          <w:szCs w:val="20"/>
-        </w:rPr>
-      </w:pPr>
-    </w:p>
-    <w:p>
-      <w:pPr>
-        <w:pBdr>
-          <w:bottom w:val="single" w:sz="4" w:space="1" w:color="000000"/>
-        </w:pBdr>
-        <w:shd w:val="clear" w:color="auto" w:fill="FFFFFF"/>
-        <w:spacing w:before="280" w:after="280"/>
-        <w:rPr>
-          <w:sz w:val="21"/>
-          <w:szCs w:val="21"/>
-        </w:rPr>
-      </w:pPr>
-    </w:p>
-    <w:p>
-      <w:pPr>
-        <w:rPr>
-          <w:sz w:val="20"/>
-          <w:szCs w:val="20"/>
-        </w:rPr>
-      </w:pPr>
-    </w:p>
-    <w:p>
-      <w:pPr>
-        <w:pBdr>
-          <w:bottom w:val="single" w:sz="4" w:space="1" w:color="000000"/>
-        </w:pBdr>
-        <w:rPr>
-          <w:sz w:val="20"/>
-          <w:szCs w:val="20"/>
-        </w:rPr>
-      </w:pPr>
-    </w:p>
-    <w:p>
-      <w:pPr>
-        <w:rPr>
-          <w:sz w:val="20"/>
-          <w:szCs w:val="20"/>
-        </w:rPr>
-      </w:pPr>
-    </w:p>
     <w:p/>
     <w:p/>
     <w:p/>
-    <w:p>
-      <w:pPr>
-        <w:pBdr>
-          <w:top w:val="nil"/>
-          <w:left w:val="nil"/>
-          <w:bottom w:val="nil"/>
-          <w:right w:val="nil"/>
-          <w:between w:val="nil"/>
-        </w:pBdr>
-        <w:shd w:val="clear" w:color="auto" w:fill="FFFFFF"/>
-        <w:rPr>
-          <w:b/>
-          <w:color w:val="000000"/>
-          <w:sz w:val="28"/>
-          <w:szCs w:val="28"/>
-        </w:rPr>
-      </w:pPr>
-    </w:p>
-    <w:p>
-      <w:pPr>
-        <w:pBdr>
-          <w:top w:val="nil"/>
-          <w:left w:val="nil"/>
-          <w:bottom w:val="nil"/>
-          <w:right w:val="nil"/>
-          <w:between w:val="nil"/>
-        </w:pBdr>
-        <w:shd w:val="clear" w:color="auto" w:fill="FFFFFF"/>
-        <w:rPr>
-          <w:sz w:val="28"/>
-          <w:szCs w:val="28"/>
-        </w:rPr>
-      </w:pPr>
-      <w:r>
-        <w:rPr>
-          <w:b/>
-          <w:color w:val="000000"/>
-          <w:sz w:val="28"/>
-          <w:szCs w:val="28"/>
-        </w:rPr>
-        <w:t xml:space="preserve">Q11. </w:t>
-      </w:r>
-    </w:p>
-    <w:p>
-      <w:pPr>
-        <w:pBdr>
-          <w:bottom w:val="single" w:sz="4" w:space="1" w:color="000000"/>
-        </w:pBdr>
-        <w:shd w:val="clear" w:color="auto" w:fill="FFFFFF"/>
-        <w:spacing w:before="280" w:after="280"/>
-        <w:rPr>
-          <w:sz w:val="21"/>
-          <w:szCs w:val="21"/>
-        </w:rPr>
-      </w:pPr>
-    </w:p>
-    <w:p>
-      <w:pPr>
-        <w:rPr>
-          <w:sz w:val="20"/>
-          <w:szCs w:val="20"/>
-        </w:rPr>
-      </w:pPr>
-    </w:p>
-    <w:p>
-      <w:pPr>
-        <w:pBdr>
-          <w:bottom w:val="single" w:sz="4" w:space="1" w:color="000000"/>
-        </w:pBdr>
-        <w:rPr>
-          <w:sz w:val="20"/>
-          <w:szCs w:val="20"/>
-        </w:rPr>
-      </w:pPr>
-    </w:p>
-    <w:p>
-      <w:pPr>
-        <w:rPr>
-          <w:sz w:val="20"/>
-          <w:szCs w:val="20"/>
-        </w:rPr>
-      </w:pPr>
-    </w:p>
-    <w:p>
-      <w:pPr>
-        <w:pBdr>
-          <w:bottom w:val="single" w:sz="4" w:space="1" w:color="000000"/>
-        </w:pBdr>
-        <w:shd w:val="clear" w:color="auto" w:fill="FFFFFF"/>
-        <w:spacing w:before="280" w:after="280"/>
-        <w:rPr>
-          <w:sz w:val="21"/>
-          <w:szCs w:val="21"/>
-        </w:rPr>
-      </w:pPr>
-    </w:p>
-    <w:p>
-      <w:pPr>
-        <w:rPr>
-          <w:sz w:val="20"/>
-          <w:szCs w:val="20"/>
-        </w:rPr>
-      </w:pPr>
-    </w:p>
-    <w:p>
-      <w:pPr>
-        <w:pBdr>
-          <w:bottom w:val="single" w:sz="4" w:space="1" w:color="000000"/>
-        </w:pBdr>
-        <w:rPr>
-          <w:sz w:val="20"/>
-          <w:szCs w:val="20"/>
-        </w:rPr>
-      </w:pPr>
-    </w:p>
-    <w:p>
-      <w:pPr>
-        <w:rPr>
-          <w:sz w:val="20"/>
-          <w:szCs w:val="20"/>
-        </w:rPr>
-      </w:pPr>
-    </w:p>
     <w:p/>
     <w:p/>
     <w:p/>
+    <w:p/>
+    <w:p/>
+    <w:p/>
+    <w:p/>
+    <w:p/>
+    <w:p/>
+    <w:p/>
+    <w:p/>
+    <w:p/>
+    <w:p/>
+    <w:p/>
+    <w:p/>
+    <w:p/>
+    <w:p/>
+    <w:p/>
+    <w:p/>
+    <w:p/>
+    <w:p/>
+    <w:p/>
+    <w:p/>
+    <w:p/>
+    <w:p>
+      <w:pPr>
+        <w:rPr>
+          <w:b/>
+          <w:sz w:val="28"/>
+          <w:szCs w:val="28"/>
+        </w:rPr>
+      </w:pPr>
+    </w:p>
+    <w:p>
+      <w:pPr>
+        <w:rPr>
+          <w:b/>
+          <w:sz w:val="28"/>
+          <w:szCs w:val="28"/>
+        </w:rPr>
+      </w:pPr>
+    </w:p>
+    <w:p>
+      <w:pPr>
+        <w:rPr>
+          <w:b/>
+          <w:sz w:val="28"/>
+          <w:szCs w:val="28"/>
+        </w:rPr>
+      </w:pPr>
+    </w:p>
     <w:p>
       <w:pPr>
         <w:rPr>
@@ -1925,7 +1728,7 @@
           <w:sz w:val="28"/>
           <w:szCs w:val="28"/>
         </w:rPr>
-        <w:t>X</w:t>
+        <w:t>B</w:t>
       </w:r>
     </w:p>
     <w:p>
@@ -1955,7 +1758,7 @@
           <w:sz w:val="28"/>
           <w:szCs w:val="28"/>
         </w:rPr>
-        <w:t>X</w:t>
+        <w:t>C</w:t>
       </w:r>
     </w:p>
     <w:p>
@@ -1985,7 +1788,7 @@
           <w:sz w:val="28"/>
           <w:szCs w:val="28"/>
         </w:rPr>
-        <w:t>X</w:t>
+        <w:t>B</w:t>
       </w:r>
     </w:p>
     <w:p>
@@ -2015,153 +1818,1864 @@
           <w:sz w:val="28"/>
           <w:szCs w:val="28"/>
         </w:rPr>
-        <w:t>X</w:t>
-      </w:r>
-    </w:p>
-    <w:p>
-      <w:pPr>
-        <w:rPr>
-          <w:sz w:val="28"/>
-          <w:szCs w:val="28"/>
-        </w:rPr>
-      </w:pPr>
-      <w:r>
-        <w:rPr>
-          <w:b/>
-          <w:sz w:val="28"/>
-          <w:szCs w:val="28"/>
-        </w:rPr>
-        <w:t>Q5</w:t>
-      </w:r>
-      <w:r>
-        <w:rPr>
-          <w:sz w:val="28"/>
-          <w:szCs w:val="28"/>
-        </w:rPr>
-        <w:t xml:space="preserve">. </w:t>
-      </w:r>
-      <w:r>
-        <w:rPr>
-          <w:sz w:val="28"/>
-          <w:szCs w:val="28"/>
-        </w:rPr>
-        <w:t>X</w:t>
-      </w:r>
-    </w:p>
-    <w:p>
-      <w:pPr>
-        <w:rPr>
-          <w:sz w:val="28"/>
-          <w:szCs w:val="28"/>
-        </w:rPr>
-      </w:pPr>
-      <w:r>
-        <w:rPr>
-          <w:b/>
-          <w:sz w:val="28"/>
-          <w:szCs w:val="28"/>
-        </w:rPr>
-        <w:t>Q6</w:t>
-      </w:r>
-      <w:r>
-        <w:rPr>
-          <w:sz w:val="28"/>
-          <w:szCs w:val="28"/>
-        </w:rPr>
-        <w:t xml:space="preserve">. </w:t>
-      </w:r>
-      <w:r>
-        <w:rPr>
-          <w:sz w:val="28"/>
-          <w:szCs w:val="28"/>
-        </w:rPr>
-        <w:t>X</w:t>
-      </w:r>
-    </w:p>
-    <w:p>
-      <w:pPr>
-        <w:rPr>
-          <w:sz w:val="28"/>
-          <w:szCs w:val="28"/>
-        </w:rPr>
-      </w:pPr>
-      <w:r>
-        <w:rPr>
-          <w:b/>
-          <w:sz w:val="28"/>
-          <w:szCs w:val="28"/>
-        </w:rPr>
-        <w:t>Q7</w:t>
-      </w:r>
-      <w:r>
-        <w:rPr>
-          <w:sz w:val="28"/>
-          <w:szCs w:val="28"/>
-        </w:rPr>
-        <w:t xml:space="preserve">. </w:t>
-      </w:r>
-      <w:r>
-        <w:rPr>
-          <w:sz w:val="28"/>
-          <w:szCs w:val="28"/>
-        </w:rPr>
-        <w:t>X</w:t>
-      </w:r>
-    </w:p>
-    <w:p>
-      <w:pPr>
-        <w:rPr>
-          <w:sz w:val="28"/>
-          <w:szCs w:val="28"/>
-        </w:rPr>
-      </w:pPr>
-      <w:r>
-        <w:rPr>
-          <w:b/>
-          <w:sz w:val="28"/>
-          <w:szCs w:val="28"/>
-        </w:rPr>
-        <w:t>Q8</w:t>
-      </w:r>
-      <w:r>
-        <w:rPr>
-          <w:sz w:val="28"/>
-          <w:szCs w:val="28"/>
-        </w:rPr>
-        <w:t xml:space="preserve">. </w:t>
-      </w:r>
-      <w:r>
-        <w:rPr>
-          <w:sz w:val="28"/>
-          <w:szCs w:val="28"/>
-        </w:rPr>
-        <w:t>X</w:t>
-      </w:r>
-    </w:p>
-    <w:p>
-      <w:pPr>
-        <w:rPr>
-          <w:sz w:val="28"/>
-          <w:szCs w:val="28"/>
-        </w:rPr>
-      </w:pPr>
-    </w:p>
-    <w:p>
-      <w:pPr>
-        <w:rPr>
-          <w:b/>
-          <w:sz w:val="28"/>
-          <w:szCs w:val="28"/>
-        </w:rPr>
-      </w:pPr>
-      <w:r>
-        <w:rPr>
-          <w:b/>
-          <w:sz w:val="28"/>
-          <w:szCs w:val="28"/>
-        </w:rPr>
-        <w:t>Q9.</w:t>
-      </w:r>
+        <w:t>C</w:t>
+      </w:r>
+    </w:p>
+    <w:p>
+      <w:pPr>
+        <w:rPr>
+          <w:sz w:val="28"/>
+          <w:szCs w:val="28"/>
+        </w:rPr>
+      </w:pPr>
+    </w:p>
+    <w:p>
+      <w:pPr>
+        <w:rPr>
+          <w:b/>
+          <w:sz w:val="28"/>
+          <w:szCs w:val="28"/>
+        </w:rPr>
+      </w:pPr>
+      <w:r>
+        <w:rPr>
+          <w:b/>
+          <w:sz w:val="28"/>
+          <w:szCs w:val="28"/>
+        </w:rPr>
+        <w:t>Q</w:t>
+      </w:r>
+      <w:r>
+        <w:rPr>
+          <w:b/>
+          <w:sz w:val="28"/>
+          <w:szCs w:val="28"/>
+        </w:rPr>
+        <w:t>5</w:t>
+      </w:r>
+      <w:r>
+        <w:rPr>
+          <w:b/>
+          <w:sz w:val="28"/>
+          <w:szCs w:val="28"/>
+        </w:rPr>
+        <w:t>.</w:t>
+      </w:r>
+    </w:p>
+    <w:tbl>
+      <w:tblPr>
+        <w:tblStyle w:val="TableGrid"/>
+        <w:tblW w:w="0" w:type="auto"/>
+        <w:tblLook w:val="04A0" w:firstRow="1" w:lastRow="0" w:firstColumn="1" w:lastColumn="0" w:noHBand="0" w:noVBand="1"/>
+      </w:tblPr>
+      <w:tblGrid>
+        <w:gridCol w:w="3005"/>
+        <w:gridCol w:w="3005"/>
+        <w:gridCol w:w="3006"/>
+      </w:tblGrid>
+      <w:tr>
+        <w:trPr>
+          <w:trHeight w:val="215"/>
+        </w:trPr>
+        <w:tc>
+          <w:tcPr>
+            <w:tcW w:w="3005" w:type="dxa"/>
+            <w:vMerge w:val="restart"/>
+          </w:tcPr>
+          <w:p>
+            <w:pPr>
+              <w:rPr>
+                <w:bCs/>
+                <w:sz w:val="28"/>
+                <w:szCs w:val="28"/>
+              </w:rPr>
+            </w:pPr>
+            <w:r>
+              <w:rPr>
+                <w:bCs/>
+                <w:sz w:val="28"/>
+                <w:szCs w:val="28"/>
+              </w:rPr>
+              <w:t>Papers and boards</w:t>
+            </w:r>
+          </w:p>
+        </w:tc>
+        <w:tc>
+          <w:tcPr>
+            <w:tcW w:w="3005" w:type="dxa"/>
+          </w:tcPr>
+          <w:p>
+            <w:pPr>
+              <w:rPr>
+                <w:bCs/>
+                <w:sz w:val="28"/>
+                <w:szCs w:val="28"/>
+              </w:rPr>
+            </w:pPr>
+            <w:r>
+              <w:rPr>
+                <w:bCs/>
+                <w:sz w:val="28"/>
+                <w:szCs w:val="28"/>
+              </w:rPr>
+              <w:t>Offset lithography Screen printing Digital printing</w:t>
+            </w:r>
+          </w:p>
+        </w:tc>
+        <w:tc>
+          <w:tcPr>
+            <w:tcW w:w="3006" w:type="dxa"/>
+          </w:tcPr>
+          <w:p>
+            <w:pPr>
+              <w:rPr>
+                <w:bCs/>
+                <w:sz w:val="28"/>
+                <w:szCs w:val="28"/>
+              </w:rPr>
+            </w:pPr>
+            <w:r>
+              <w:rPr>
+                <w:bCs/>
+                <w:sz w:val="28"/>
+                <w:szCs w:val="28"/>
+              </w:rPr>
+              <w:t>Printing design and information on paper and card.</w:t>
+            </w:r>
+          </w:p>
+        </w:tc>
+      </w:tr>
+      <w:tr>
+        <w:trPr>
+          <w:trHeight w:val="215"/>
+        </w:trPr>
+        <w:tc>
+          <w:tcPr>
+            <w:tcW w:w="3005" w:type="dxa"/>
+            <w:vMerge/>
+          </w:tcPr>
+          <w:p>
+            <w:pPr>
+              <w:rPr>
+                <w:bCs/>
+                <w:sz w:val="28"/>
+                <w:szCs w:val="28"/>
+              </w:rPr>
+            </w:pPr>
+          </w:p>
+        </w:tc>
+        <w:tc>
+          <w:tcPr>
+            <w:tcW w:w="3005" w:type="dxa"/>
+          </w:tcPr>
+          <w:p>
+            <w:pPr>
+              <w:rPr>
+                <w:bCs/>
+                <w:sz w:val="28"/>
+                <w:szCs w:val="28"/>
+              </w:rPr>
+            </w:pPr>
+            <w:r>
+              <w:rPr>
+                <w:bCs/>
+                <w:sz w:val="28"/>
+                <w:szCs w:val="28"/>
+              </w:rPr>
+              <w:t>Die cutting</w:t>
+            </w:r>
+          </w:p>
+        </w:tc>
+        <w:tc>
+          <w:tcPr>
+            <w:tcW w:w="3006" w:type="dxa"/>
+          </w:tcPr>
+          <w:p>
+            <w:pPr>
+              <w:rPr>
+                <w:bCs/>
+                <w:sz w:val="28"/>
+                <w:szCs w:val="28"/>
+              </w:rPr>
+            </w:pPr>
+            <w:r>
+              <w:rPr>
+                <w:bCs/>
+                <w:sz w:val="28"/>
+                <w:szCs w:val="28"/>
+              </w:rPr>
+              <w:t>Cutting out of nets. Making perforations. Creasing of card.</w:t>
+            </w:r>
+          </w:p>
+        </w:tc>
+      </w:tr>
+      <w:tr>
+        <w:trPr>
+          <w:trHeight w:val="109"/>
+        </w:trPr>
+        <w:tc>
+          <w:tcPr>
+            <w:tcW w:w="3005" w:type="dxa"/>
+            <w:vMerge w:val="restart"/>
+          </w:tcPr>
+          <w:p>
+            <w:pPr>
+              <w:rPr>
+                <w:bCs/>
+                <w:sz w:val="28"/>
+                <w:szCs w:val="28"/>
+              </w:rPr>
+            </w:pPr>
+            <w:r>
+              <w:rPr>
+                <w:bCs/>
+                <w:sz w:val="28"/>
+                <w:szCs w:val="28"/>
+              </w:rPr>
+              <w:t>Timber based materials</w:t>
+            </w:r>
+          </w:p>
+        </w:tc>
+        <w:tc>
+          <w:tcPr>
+            <w:tcW w:w="3005" w:type="dxa"/>
+          </w:tcPr>
+          <w:p>
+            <w:pPr>
+              <w:rPr>
+                <w:bCs/>
+                <w:sz w:val="28"/>
+                <w:szCs w:val="28"/>
+              </w:rPr>
+            </w:pPr>
+            <w:r>
+              <w:rPr>
+                <w:bCs/>
+                <w:sz w:val="28"/>
+                <w:szCs w:val="28"/>
+              </w:rPr>
+              <w:t>Routing</w:t>
+            </w:r>
+          </w:p>
+        </w:tc>
+        <w:tc>
+          <w:tcPr>
+            <w:tcW w:w="3006" w:type="dxa"/>
+          </w:tcPr>
+          <w:p>
+            <w:pPr>
+              <w:rPr>
+                <w:bCs/>
+                <w:sz w:val="28"/>
+                <w:szCs w:val="28"/>
+              </w:rPr>
+            </w:pPr>
+            <w:r>
+              <w:rPr>
+                <w:bCs/>
+                <w:sz w:val="28"/>
+                <w:szCs w:val="28"/>
+              </w:rPr>
+              <w:t>Production of grooves, rebates and joints.</w:t>
+            </w:r>
+          </w:p>
+        </w:tc>
+      </w:tr>
+      <w:tr>
+        <w:trPr>
+          <w:trHeight w:val="107"/>
+        </w:trPr>
+        <w:tc>
+          <w:tcPr>
+            <w:tcW w:w="3005" w:type="dxa"/>
+            <w:vMerge/>
+          </w:tcPr>
+          <w:p>
+            <w:pPr>
+              <w:rPr>
+                <w:bCs/>
+                <w:sz w:val="28"/>
+                <w:szCs w:val="28"/>
+              </w:rPr>
+            </w:pPr>
+          </w:p>
+        </w:tc>
+        <w:tc>
+          <w:tcPr>
+            <w:tcW w:w="3005" w:type="dxa"/>
+          </w:tcPr>
+          <w:p>
+            <w:pPr>
+              <w:rPr>
+                <w:bCs/>
+                <w:sz w:val="28"/>
+                <w:szCs w:val="28"/>
+              </w:rPr>
+            </w:pPr>
+            <w:r>
+              <w:rPr>
+                <w:bCs/>
+                <w:sz w:val="28"/>
+                <w:szCs w:val="28"/>
+              </w:rPr>
+              <w:t>Turning</w:t>
+            </w:r>
+          </w:p>
+        </w:tc>
+        <w:tc>
+          <w:tcPr>
+            <w:tcW w:w="3006" w:type="dxa"/>
+          </w:tcPr>
+          <w:p>
+            <w:pPr>
+              <w:rPr>
+                <w:bCs/>
+                <w:sz w:val="28"/>
+                <w:szCs w:val="28"/>
+              </w:rPr>
+            </w:pPr>
+            <w:r>
+              <w:rPr>
+                <w:bCs/>
+                <w:sz w:val="28"/>
+                <w:szCs w:val="28"/>
+              </w:rPr>
+              <w:t>Turning cylindrical objects and shapes.</w:t>
+            </w:r>
+          </w:p>
+        </w:tc>
+      </w:tr>
+      <w:tr>
+        <w:trPr>
+          <w:trHeight w:val="107"/>
+        </w:trPr>
+        <w:tc>
+          <w:tcPr>
+            <w:tcW w:w="3005" w:type="dxa"/>
+            <w:vMerge/>
+          </w:tcPr>
+          <w:p>
+            <w:pPr>
+              <w:rPr>
+                <w:bCs/>
+                <w:sz w:val="28"/>
+                <w:szCs w:val="28"/>
+              </w:rPr>
+            </w:pPr>
+          </w:p>
+        </w:tc>
+        <w:tc>
+          <w:tcPr>
+            <w:tcW w:w="3005" w:type="dxa"/>
+          </w:tcPr>
+          <w:p>
+            <w:pPr>
+              <w:rPr>
+                <w:bCs/>
+                <w:sz w:val="28"/>
+                <w:szCs w:val="28"/>
+              </w:rPr>
+            </w:pPr>
+            <w:r>
+              <w:rPr>
+                <w:bCs/>
+                <w:sz w:val="28"/>
+                <w:szCs w:val="28"/>
+              </w:rPr>
+              <w:t>Lamination</w:t>
+            </w:r>
+          </w:p>
+        </w:tc>
+        <w:tc>
+          <w:tcPr>
+            <w:tcW w:w="3006" w:type="dxa"/>
+          </w:tcPr>
+          <w:p>
+            <w:pPr>
+              <w:rPr>
+                <w:bCs/>
+                <w:sz w:val="28"/>
+                <w:szCs w:val="28"/>
+              </w:rPr>
+            </w:pPr>
+            <w:r>
+              <w:rPr>
+                <w:bCs/>
+                <w:sz w:val="28"/>
+                <w:szCs w:val="28"/>
+              </w:rPr>
+              <w:t>Bonding layers of veneers or laminas together to create a large flat board or a complex curved shape using a former.</w:t>
+            </w:r>
+          </w:p>
+        </w:tc>
+      </w:tr>
+      <w:tr>
+        <w:trPr>
+          <w:trHeight w:val="107"/>
+        </w:trPr>
+        <w:tc>
+          <w:tcPr>
+            <w:tcW w:w="3005" w:type="dxa"/>
+            <w:vMerge/>
+          </w:tcPr>
+          <w:p>
+            <w:pPr>
+              <w:rPr>
+                <w:bCs/>
+                <w:sz w:val="28"/>
+                <w:szCs w:val="28"/>
+              </w:rPr>
+            </w:pPr>
+          </w:p>
+        </w:tc>
+        <w:tc>
+          <w:tcPr>
+            <w:tcW w:w="3005" w:type="dxa"/>
+          </w:tcPr>
+          <w:p>
+            <w:pPr>
+              <w:jc w:val="center"/>
+              <w:rPr>
+                <w:bCs/>
+                <w:sz w:val="28"/>
+                <w:szCs w:val="28"/>
+              </w:rPr>
+            </w:pPr>
+            <w:r>
+              <w:rPr>
+                <w:bCs/>
+                <w:sz w:val="28"/>
+                <w:szCs w:val="28"/>
+              </w:rPr>
+              <w:t>Machine morticing</w:t>
+            </w:r>
+          </w:p>
+        </w:tc>
+        <w:tc>
+          <w:tcPr>
+            <w:tcW w:w="3006" w:type="dxa"/>
+          </w:tcPr>
+          <w:p>
+            <w:pPr>
+              <w:rPr>
+                <w:bCs/>
+                <w:sz w:val="28"/>
+                <w:szCs w:val="28"/>
+              </w:rPr>
+            </w:pPr>
+            <w:r>
+              <w:rPr>
+                <w:bCs/>
+                <w:sz w:val="28"/>
+                <w:szCs w:val="28"/>
+              </w:rPr>
+              <w:t>Cutting square or rectangular holes in a piece of timber to create joints. (Also note that mortices often have round ends so must be considered if in answer).</w:t>
+            </w:r>
+          </w:p>
+        </w:tc>
+      </w:tr>
+      <w:tr>
+        <w:trPr>
+          <w:trHeight w:val="86"/>
+        </w:trPr>
+        <w:tc>
+          <w:tcPr>
+            <w:tcW w:w="3005" w:type="dxa"/>
+            <w:vMerge w:val="restart"/>
+          </w:tcPr>
+          <w:p>
+            <w:pPr>
+              <w:rPr>
+                <w:bCs/>
+                <w:sz w:val="28"/>
+                <w:szCs w:val="28"/>
+              </w:rPr>
+            </w:pPr>
+            <w:r>
+              <w:rPr>
+                <w:bCs/>
+                <w:sz w:val="28"/>
+                <w:szCs w:val="28"/>
+              </w:rPr>
+              <w:t>Metal based materials</w:t>
+            </w:r>
+          </w:p>
+        </w:tc>
+        <w:tc>
+          <w:tcPr>
+            <w:tcW w:w="3005" w:type="dxa"/>
+          </w:tcPr>
+          <w:p>
+            <w:pPr>
+              <w:rPr>
+                <w:bCs/>
+                <w:sz w:val="28"/>
+                <w:szCs w:val="28"/>
+              </w:rPr>
+            </w:pPr>
+            <w:r>
+              <w:rPr>
+                <w:bCs/>
+                <w:sz w:val="28"/>
+                <w:szCs w:val="28"/>
+              </w:rPr>
+              <w:t>Milling</w:t>
+            </w:r>
+          </w:p>
+        </w:tc>
+        <w:tc>
+          <w:tcPr>
+            <w:tcW w:w="3006" w:type="dxa"/>
+          </w:tcPr>
+          <w:p>
+            <w:pPr>
+              <w:rPr>
+                <w:bCs/>
+                <w:sz w:val="28"/>
+                <w:szCs w:val="28"/>
+              </w:rPr>
+            </w:pPr>
+            <w:r>
+              <w:rPr>
+                <w:bCs/>
+                <w:sz w:val="28"/>
+                <w:szCs w:val="28"/>
+              </w:rPr>
+              <w:t>Horizontal or vertical milling of a flat surface, groove, rebate or hole</w:t>
+            </w:r>
+          </w:p>
+        </w:tc>
+      </w:tr>
+      <w:tr>
+        <w:trPr>
+          <w:trHeight w:val="86"/>
+        </w:trPr>
+        <w:tc>
+          <w:tcPr>
+            <w:tcW w:w="3005" w:type="dxa"/>
+            <w:vMerge/>
+          </w:tcPr>
+          <w:p>
+            <w:pPr>
+              <w:rPr>
+                <w:bCs/>
+                <w:sz w:val="28"/>
+                <w:szCs w:val="28"/>
+              </w:rPr>
+            </w:pPr>
+          </w:p>
+        </w:tc>
+        <w:tc>
+          <w:tcPr>
+            <w:tcW w:w="3005" w:type="dxa"/>
+          </w:tcPr>
+          <w:p>
+            <w:pPr>
+              <w:rPr>
+                <w:bCs/>
+                <w:sz w:val="28"/>
+                <w:szCs w:val="28"/>
+              </w:rPr>
+            </w:pPr>
+            <w:r>
+              <w:rPr>
+                <w:bCs/>
+                <w:sz w:val="28"/>
+                <w:szCs w:val="28"/>
+              </w:rPr>
+              <w:t>Casting</w:t>
+            </w:r>
+          </w:p>
+        </w:tc>
+        <w:tc>
+          <w:tcPr>
+            <w:tcW w:w="3006" w:type="dxa"/>
+          </w:tcPr>
+          <w:p>
+            <w:pPr>
+              <w:rPr>
+                <w:bCs/>
+                <w:sz w:val="28"/>
+                <w:szCs w:val="28"/>
+              </w:rPr>
+            </w:pPr>
+            <w:r>
+              <w:rPr>
+                <w:bCs/>
+                <w:sz w:val="28"/>
+                <w:szCs w:val="28"/>
+              </w:rPr>
+              <w:t>Redistribution of metal in molten form to fill a mould or cavity</w:t>
+            </w:r>
+          </w:p>
+        </w:tc>
+      </w:tr>
+      <w:tr>
+        <w:trPr>
+          <w:trHeight w:val="86"/>
+        </w:trPr>
+        <w:tc>
+          <w:tcPr>
+            <w:tcW w:w="3005" w:type="dxa"/>
+            <w:vMerge/>
+          </w:tcPr>
+          <w:p>
+            <w:pPr>
+              <w:rPr>
+                <w:bCs/>
+                <w:sz w:val="28"/>
+                <w:szCs w:val="28"/>
+              </w:rPr>
+            </w:pPr>
+          </w:p>
+        </w:tc>
+        <w:tc>
+          <w:tcPr>
+            <w:tcW w:w="3005" w:type="dxa"/>
+          </w:tcPr>
+          <w:p>
+            <w:pPr>
+              <w:rPr>
+                <w:bCs/>
+                <w:sz w:val="28"/>
+                <w:szCs w:val="28"/>
+              </w:rPr>
+            </w:pPr>
+            <w:r>
+              <w:rPr>
+                <w:bCs/>
+                <w:sz w:val="28"/>
+                <w:szCs w:val="28"/>
+              </w:rPr>
+              <w:t>Welding</w:t>
+            </w:r>
+          </w:p>
+        </w:tc>
+        <w:tc>
+          <w:tcPr>
+            <w:tcW w:w="3006" w:type="dxa"/>
+          </w:tcPr>
+          <w:p>
+            <w:pPr>
+              <w:rPr>
+                <w:bCs/>
+                <w:sz w:val="28"/>
+                <w:szCs w:val="28"/>
+              </w:rPr>
+            </w:pPr>
+            <w:r>
+              <w:rPr>
+                <w:bCs/>
+                <w:sz w:val="28"/>
+                <w:szCs w:val="28"/>
+              </w:rPr>
+              <w:t xml:space="preserve">Redistribution of at least 2 pieces of metal </w:t>
+            </w:r>
+            <w:r>
+              <w:rPr>
+                <w:bCs/>
+                <w:sz w:val="28"/>
+                <w:szCs w:val="28"/>
+              </w:rPr>
+              <w:lastRenderedPageBreak/>
+              <w:t>along and edge/spot/seam to create a permanent joint.</w:t>
+            </w:r>
+          </w:p>
+        </w:tc>
+      </w:tr>
+      <w:tr>
+        <w:trPr>
+          <w:trHeight w:val="86"/>
+        </w:trPr>
+        <w:tc>
+          <w:tcPr>
+            <w:tcW w:w="3005" w:type="dxa"/>
+            <w:vMerge/>
+          </w:tcPr>
+          <w:p>
+            <w:pPr>
+              <w:rPr>
+                <w:bCs/>
+                <w:sz w:val="28"/>
+                <w:szCs w:val="28"/>
+              </w:rPr>
+            </w:pPr>
+          </w:p>
+        </w:tc>
+        <w:tc>
+          <w:tcPr>
+            <w:tcW w:w="3005" w:type="dxa"/>
+          </w:tcPr>
+          <w:p>
+            <w:pPr>
+              <w:rPr>
+                <w:bCs/>
+                <w:sz w:val="28"/>
+                <w:szCs w:val="28"/>
+              </w:rPr>
+            </w:pPr>
+            <w:r>
+              <w:rPr>
+                <w:bCs/>
+                <w:sz w:val="28"/>
+                <w:szCs w:val="28"/>
+              </w:rPr>
+              <w:t>Brazing</w:t>
+            </w:r>
+          </w:p>
+        </w:tc>
+        <w:tc>
+          <w:tcPr>
+            <w:tcW w:w="3006" w:type="dxa"/>
+          </w:tcPr>
+          <w:p>
+            <w:pPr>
+              <w:rPr>
+                <w:bCs/>
+                <w:sz w:val="28"/>
+                <w:szCs w:val="28"/>
+              </w:rPr>
+            </w:pPr>
+            <w:r>
+              <w:rPr>
+                <w:bCs/>
+                <w:sz w:val="28"/>
+                <w:szCs w:val="28"/>
+              </w:rPr>
+              <w:t>Use of solder to join two or more pieces of metal together without physically melting them.</w:t>
+            </w:r>
+          </w:p>
+        </w:tc>
+      </w:tr>
+      <w:tr>
+        <w:trPr>
+          <w:trHeight w:val="86"/>
+        </w:trPr>
+        <w:tc>
+          <w:tcPr>
+            <w:tcW w:w="3005" w:type="dxa"/>
+            <w:vMerge/>
+          </w:tcPr>
+          <w:p>
+            <w:pPr>
+              <w:rPr>
+                <w:bCs/>
+                <w:sz w:val="28"/>
+                <w:szCs w:val="28"/>
+              </w:rPr>
+            </w:pPr>
+          </w:p>
+        </w:tc>
+        <w:tc>
+          <w:tcPr>
+            <w:tcW w:w="3005" w:type="dxa"/>
+          </w:tcPr>
+          <w:p>
+            <w:pPr>
+              <w:rPr>
+                <w:bCs/>
+                <w:sz w:val="28"/>
+                <w:szCs w:val="28"/>
+              </w:rPr>
+            </w:pPr>
+            <w:r>
+              <w:rPr>
+                <w:bCs/>
+                <w:sz w:val="28"/>
+                <w:szCs w:val="28"/>
+              </w:rPr>
+              <w:t>Sintering</w:t>
+            </w:r>
+          </w:p>
+        </w:tc>
+        <w:tc>
+          <w:tcPr>
+            <w:tcW w:w="3006" w:type="dxa"/>
+          </w:tcPr>
+          <w:p>
+            <w:pPr>
+              <w:rPr>
+                <w:bCs/>
+                <w:sz w:val="28"/>
+                <w:szCs w:val="28"/>
+              </w:rPr>
+            </w:pPr>
+            <w:r>
+              <w:rPr>
+                <w:bCs/>
+                <w:sz w:val="28"/>
+                <w:szCs w:val="28"/>
+              </w:rPr>
+              <w:t>The compression of powdered metals in a die using heat and extreme pressure to create a solid product in final shape.</w:t>
+            </w:r>
+          </w:p>
+        </w:tc>
+      </w:tr>
+      <w:tr>
+        <w:trPr>
+          <w:trHeight w:val="75"/>
+        </w:trPr>
+        <w:tc>
+          <w:tcPr>
+            <w:tcW w:w="3005" w:type="dxa"/>
+            <w:vMerge w:val="restart"/>
+          </w:tcPr>
+          <w:p>
+            <w:pPr>
+              <w:rPr>
+                <w:bCs/>
+                <w:sz w:val="28"/>
+                <w:szCs w:val="28"/>
+              </w:rPr>
+            </w:pPr>
+            <w:r>
+              <w:rPr>
+                <w:bCs/>
+                <w:sz w:val="28"/>
+                <w:szCs w:val="28"/>
+              </w:rPr>
+              <w:t>Polymers</w:t>
+            </w:r>
+          </w:p>
+        </w:tc>
+        <w:tc>
+          <w:tcPr>
+            <w:tcW w:w="3005" w:type="dxa"/>
+          </w:tcPr>
+          <w:p>
+            <w:pPr>
+              <w:rPr>
+                <w:bCs/>
+                <w:sz w:val="28"/>
+                <w:szCs w:val="28"/>
+              </w:rPr>
+            </w:pPr>
+            <w:r>
+              <w:rPr>
+                <w:bCs/>
+                <w:sz w:val="28"/>
+                <w:szCs w:val="28"/>
+              </w:rPr>
+              <w:t>Injection moulding</w:t>
+            </w:r>
+          </w:p>
+        </w:tc>
+        <w:tc>
+          <w:tcPr>
+            <w:tcW w:w="3006" w:type="dxa"/>
+          </w:tcPr>
+          <w:p>
+            <w:pPr>
+              <w:rPr>
+                <w:bCs/>
+                <w:sz w:val="28"/>
+                <w:szCs w:val="28"/>
+              </w:rPr>
+            </w:pPr>
+            <w:r>
+              <w:rPr>
+                <w:bCs/>
+                <w:sz w:val="28"/>
+                <w:szCs w:val="28"/>
+              </w:rPr>
+              <w:t>The heating and injection of molten polymer into a mould to produce a 3D shape.</w:t>
+            </w:r>
+          </w:p>
+        </w:tc>
+      </w:tr>
+      <w:tr>
+        <w:trPr>
+          <w:trHeight w:val="71"/>
+        </w:trPr>
+        <w:tc>
+          <w:tcPr>
+            <w:tcW w:w="3005" w:type="dxa"/>
+            <w:vMerge/>
+          </w:tcPr>
+          <w:p>
+            <w:pPr>
+              <w:rPr>
+                <w:bCs/>
+                <w:sz w:val="28"/>
+                <w:szCs w:val="28"/>
+              </w:rPr>
+            </w:pPr>
+          </w:p>
+        </w:tc>
+        <w:tc>
+          <w:tcPr>
+            <w:tcW w:w="3005" w:type="dxa"/>
+          </w:tcPr>
+          <w:p>
+            <w:pPr>
+              <w:rPr>
+                <w:bCs/>
+                <w:sz w:val="28"/>
+                <w:szCs w:val="28"/>
+              </w:rPr>
+            </w:pPr>
+            <w:r>
+              <w:rPr>
+                <w:bCs/>
+                <w:sz w:val="28"/>
+                <w:szCs w:val="28"/>
+              </w:rPr>
+              <w:t>Extrusion</w:t>
+            </w:r>
+          </w:p>
+        </w:tc>
+        <w:tc>
+          <w:tcPr>
+            <w:tcW w:w="3006" w:type="dxa"/>
+          </w:tcPr>
+          <w:p>
+            <w:pPr>
+              <w:rPr>
+                <w:bCs/>
+                <w:sz w:val="28"/>
+                <w:szCs w:val="28"/>
+              </w:rPr>
+            </w:pPr>
+            <w:r>
+              <w:rPr>
+                <w:bCs/>
+                <w:sz w:val="28"/>
+                <w:szCs w:val="28"/>
+              </w:rPr>
+              <w:t>Where molten polymer is extruded through a die to produce a consistent shaped profile.</w:t>
+            </w:r>
+          </w:p>
+        </w:tc>
+      </w:tr>
+      <w:tr>
+        <w:trPr>
+          <w:trHeight w:val="71"/>
+        </w:trPr>
+        <w:tc>
+          <w:tcPr>
+            <w:tcW w:w="3005" w:type="dxa"/>
+            <w:vMerge/>
+          </w:tcPr>
+          <w:p>
+            <w:pPr>
+              <w:rPr>
+                <w:bCs/>
+                <w:sz w:val="28"/>
+                <w:szCs w:val="28"/>
+              </w:rPr>
+            </w:pPr>
+          </w:p>
+        </w:tc>
+        <w:tc>
+          <w:tcPr>
+            <w:tcW w:w="3005" w:type="dxa"/>
+          </w:tcPr>
+          <w:p>
+            <w:pPr>
+              <w:rPr>
+                <w:bCs/>
+                <w:sz w:val="28"/>
+                <w:szCs w:val="28"/>
+              </w:rPr>
+            </w:pPr>
+            <w:r>
+              <w:rPr>
+                <w:bCs/>
+                <w:sz w:val="28"/>
+                <w:szCs w:val="28"/>
+              </w:rPr>
+              <w:t>Vacuum forming</w:t>
+            </w:r>
+          </w:p>
+        </w:tc>
+        <w:tc>
+          <w:tcPr>
+            <w:tcW w:w="3006" w:type="dxa"/>
+          </w:tcPr>
+          <w:p>
+            <w:pPr>
+              <w:rPr>
+                <w:bCs/>
+                <w:sz w:val="28"/>
+                <w:szCs w:val="28"/>
+              </w:rPr>
+            </w:pPr>
+            <w:r>
+              <w:rPr>
+                <w:bCs/>
+                <w:sz w:val="28"/>
+                <w:szCs w:val="28"/>
+              </w:rPr>
+              <w:t>Heating of sheet polymer so that it softens and can be shaped in a mould by extracting the air between the material and the form.</w:t>
+            </w:r>
+          </w:p>
+        </w:tc>
+      </w:tr>
+      <w:tr>
+        <w:trPr>
+          <w:trHeight w:val="71"/>
+        </w:trPr>
+        <w:tc>
+          <w:tcPr>
+            <w:tcW w:w="3005" w:type="dxa"/>
+            <w:vMerge/>
+          </w:tcPr>
+          <w:p>
+            <w:pPr>
+              <w:rPr>
+                <w:bCs/>
+                <w:sz w:val="28"/>
+                <w:szCs w:val="28"/>
+              </w:rPr>
+            </w:pPr>
+          </w:p>
+        </w:tc>
+        <w:tc>
+          <w:tcPr>
+            <w:tcW w:w="3005" w:type="dxa"/>
+          </w:tcPr>
+          <w:p>
+            <w:pPr>
+              <w:rPr>
+                <w:bCs/>
+                <w:sz w:val="28"/>
+                <w:szCs w:val="28"/>
+              </w:rPr>
+            </w:pPr>
+            <w:r>
+              <w:rPr>
+                <w:bCs/>
+                <w:sz w:val="28"/>
+                <w:szCs w:val="28"/>
+              </w:rPr>
+              <w:t>Calendaring</w:t>
+            </w:r>
+          </w:p>
+        </w:tc>
+        <w:tc>
+          <w:tcPr>
+            <w:tcW w:w="3006" w:type="dxa"/>
+          </w:tcPr>
+          <w:p>
+            <w:pPr>
+              <w:rPr>
+                <w:bCs/>
+                <w:sz w:val="28"/>
+                <w:szCs w:val="28"/>
+              </w:rPr>
+            </w:pPr>
+            <w:r>
+              <w:rPr>
+                <w:bCs/>
+                <w:sz w:val="28"/>
+                <w:szCs w:val="28"/>
+              </w:rPr>
+              <w:t>Manufacture of thin</w:t>
+            </w:r>
+          </w:p>
+          <w:p>
+            <w:pPr>
+              <w:rPr>
+                <w:bCs/>
+                <w:sz w:val="28"/>
+                <w:szCs w:val="28"/>
+              </w:rPr>
+            </w:pPr>
+            <w:r>
+              <w:rPr>
+                <w:bCs/>
+                <w:sz w:val="28"/>
+                <w:szCs w:val="28"/>
+              </w:rPr>
+              <w:t>thermoplastic film.</w:t>
+            </w:r>
+          </w:p>
+        </w:tc>
+      </w:tr>
+      <w:tr>
+        <w:trPr>
+          <w:trHeight w:val="71"/>
+        </w:trPr>
+        <w:tc>
+          <w:tcPr>
+            <w:tcW w:w="3005" w:type="dxa"/>
+            <w:vMerge/>
+          </w:tcPr>
+          <w:p>
+            <w:pPr>
+              <w:rPr>
+                <w:bCs/>
+                <w:sz w:val="28"/>
+                <w:szCs w:val="28"/>
+              </w:rPr>
+            </w:pPr>
+          </w:p>
+        </w:tc>
+        <w:tc>
+          <w:tcPr>
+            <w:tcW w:w="3005" w:type="dxa"/>
+          </w:tcPr>
+          <w:p>
+            <w:pPr>
+              <w:rPr>
+                <w:bCs/>
+                <w:sz w:val="28"/>
+                <w:szCs w:val="28"/>
+              </w:rPr>
+            </w:pPr>
+            <w:r>
+              <w:rPr>
+                <w:bCs/>
+                <w:sz w:val="28"/>
+                <w:szCs w:val="28"/>
+              </w:rPr>
+              <w:t>Rotational moulding</w:t>
+            </w:r>
+          </w:p>
+        </w:tc>
+        <w:tc>
+          <w:tcPr>
+            <w:tcW w:w="3006" w:type="dxa"/>
+          </w:tcPr>
+          <w:p>
+            <w:pPr>
+              <w:rPr>
+                <w:bCs/>
+                <w:sz w:val="28"/>
+                <w:szCs w:val="28"/>
+              </w:rPr>
+            </w:pPr>
+            <w:r>
+              <w:rPr>
+                <w:bCs/>
+                <w:sz w:val="28"/>
+                <w:szCs w:val="28"/>
+              </w:rPr>
+              <w:t>Used to manufacture hollow 3D products using an enclosed mould containing thermoplastic polymer in powder form.</w:t>
+            </w:r>
+          </w:p>
+        </w:tc>
+      </w:tr>
+      <w:tr>
+        <w:trPr>
+          <w:trHeight w:val="71"/>
+        </w:trPr>
+        <w:tc>
+          <w:tcPr>
+            <w:tcW w:w="3005" w:type="dxa"/>
+            <w:vMerge/>
+          </w:tcPr>
+          <w:p>
+            <w:pPr>
+              <w:rPr>
+                <w:bCs/>
+                <w:sz w:val="28"/>
+                <w:szCs w:val="28"/>
+              </w:rPr>
+            </w:pPr>
+          </w:p>
+        </w:tc>
+        <w:tc>
+          <w:tcPr>
+            <w:tcW w:w="3005" w:type="dxa"/>
+          </w:tcPr>
+          <w:p>
+            <w:pPr>
+              <w:rPr>
+                <w:bCs/>
+                <w:sz w:val="28"/>
+                <w:szCs w:val="28"/>
+              </w:rPr>
+            </w:pPr>
+            <w:r>
+              <w:rPr>
+                <w:bCs/>
+                <w:sz w:val="28"/>
+                <w:szCs w:val="28"/>
+              </w:rPr>
+              <w:t>Blow moulding</w:t>
+            </w:r>
+          </w:p>
+        </w:tc>
+        <w:tc>
+          <w:tcPr>
+            <w:tcW w:w="3006" w:type="dxa"/>
+          </w:tcPr>
+          <w:p>
+            <w:pPr>
+              <w:rPr>
+                <w:bCs/>
+                <w:sz w:val="28"/>
+                <w:szCs w:val="28"/>
+              </w:rPr>
+            </w:pPr>
+            <w:r>
+              <w:rPr>
+                <w:bCs/>
+                <w:sz w:val="28"/>
+                <w:szCs w:val="28"/>
+              </w:rPr>
+              <w:t xml:space="preserve">Polymer in tube form is extruded (parison), the </w:t>
+            </w:r>
+            <w:r>
+              <w:rPr>
+                <w:bCs/>
+                <w:sz w:val="28"/>
+                <w:szCs w:val="28"/>
+              </w:rPr>
+              <w:lastRenderedPageBreak/>
+              <w:t xml:space="preserve">end </w:t>
+            </w:r>
+            <w:proofErr w:type="gramStart"/>
+            <w:r>
+              <w:rPr>
+                <w:bCs/>
+                <w:sz w:val="28"/>
+                <w:szCs w:val="28"/>
+              </w:rPr>
+              <w:t>sealed</w:t>
+            </w:r>
+            <w:proofErr w:type="gramEnd"/>
+            <w:r>
+              <w:rPr>
+                <w:bCs/>
+                <w:sz w:val="28"/>
+                <w:szCs w:val="28"/>
+              </w:rPr>
+              <w:t xml:space="preserve"> and hot air blown in to forcing the polymer out into a mould to create a hollow shape.</w:t>
+            </w:r>
+          </w:p>
+        </w:tc>
+      </w:tr>
+      <w:tr>
+        <w:trPr>
+          <w:trHeight w:val="109"/>
+        </w:trPr>
+        <w:tc>
+          <w:tcPr>
+            <w:tcW w:w="3005" w:type="dxa"/>
+            <w:vMerge w:val="restart"/>
+          </w:tcPr>
+          <w:p>
+            <w:pPr>
+              <w:rPr>
+                <w:bCs/>
+                <w:sz w:val="28"/>
+                <w:szCs w:val="28"/>
+              </w:rPr>
+            </w:pPr>
+            <w:r>
+              <w:rPr>
+                <w:bCs/>
+                <w:sz w:val="28"/>
+                <w:szCs w:val="28"/>
+              </w:rPr>
+              <w:lastRenderedPageBreak/>
+              <w:t>Textile based materials</w:t>
+            </w:r>
+          </w:p>
+        </w:tc>
+        <w:tc>
+          <w:tcPr>
+            <w:tcW w:w="3005" w:type="dxa"/>
+          </w:tcPr>
+          <w:p>
+            <w:pPr>
+              <w:rPr>
+                <w:bCs/>
+                <w:sz w:val="28"/>
+                <w:szCs w:val="28"/>
+              </w:rPr>
+            </w:pPr>
+            <w:r>
+              <w:rPr>
+                <w:bCs/>
+                <w:sz w:val="28"/>
+                <w:szCs w:val="28"/>
+              </w:rPr>
+              <w:t>Weaving</w:t>
+            </w:r>
+          </w:p>
+        </w:tc>
+        <w:tc>
+          <w:tcPr>
+            <w:tcW w:w="3006" w:type="dxa"/>
+          </w:tcPr>
+          <w:p>
+            <w:pPr>
+              <w:rPr>
+                <w:bCs/>
+                <w:sz w:val="28"/>
+                <w:szCs w:val="28"/>
+              </w:rPr>
+            </w:pPr>
+            <w:r>
+              <w:rPr>
+                <w:bCs/>
+                <w:sz w:val="28"/>
+                <w:szCs w:val="28"/>
+              </w:rPr>
+              <w:t>Fabrics are woven on looms to produce large rolls of cloth in either plain or repeating patterns.</w:t>
+            </w:r>
+          </w:p>
+        </w:tc>
+      </w:tr>
+      <w:tr>
+        <w:trPr>
+          <w:trHeight w:val="107"/>
+        </w:trPr>
+        <w:tc>
+          <w:tcPr>
+            <w:tcW w:w="3005" w:type="dxa"/>
+            <w:vMerge/>
+          </w:tcPr>
+          <w:p>
+            <w:pPr>
+              <w:rPr>
+                <w:bCs/>
+                <w:sz w:val="28"/>
+                <w:szCs w:val="28"/>
+              </w:rPr>
+            </w:pPr>
+          </w:p>
+        </w:tc>
+        <w:tc>
+          <w:tcPr>
+            <w:tcW w:w="3005" w:type="dxa"/>
+          </w:tcPr>
+          <w:p>
+            <w:pPr>
+              <w:rPr>
+                <w:bCs/>
+                <w:sz w:val="28"/>
+                <w:szCs w:val="28"/>
+              </w:rPr>
+            </w:pPr>
+            <w:r>
+              <w:rPr>
+                <w:bCs/>
+                <w:sz w:val="28"/>
+                <w:szCs w:val="28"/>
+              </w:rPr>
+              <w:t>Dying</w:t>
+            </w:r>
+          </w:p>
+        </w:tc>
+        <w:tc>
+          <w:tcPr>
+            <w:tcW w:w="3006" w:type="dxa"/>
+          </w:tcPr>
+          <w:p>
+            <w:pPr>
+              <w:rPr>
+                <w:bCs/>
+                <w:sz w:val="28"/>
+                <w:szCs w:val="28"/>
+              </w:rPr>
+            </w:pPr>
+            <w:r>
+              <w:rPr>
+                <w:bCs/>
+                <w:sz w:val="28"/>
+                <w:szCs w:val="28"/>
+              </w:rPr>
+              <w:t>Fibres are dyed commercially before weaving to establish a fibre colour dying can be done by batch dying in a tank or continuous dying using various tanks and rollers to move the fabric along.</w:t>
+            </w:r>
+          </w:p>
+        </w:tc>
+      </w:tr>
+      <w:tr>
+        <w:trPr>
+          <w:trHeight w:val="107"/>
+        </w:trPr>
+        <w:tc>
+          <w:tcPr>
+            <w:tcW w:w="3005" w:type="dxa"/>
+            <w:vMerge/>
+          </w:tcPr>
+          <w:p>
+            <w:pPr>
+              <w:rPr>
+                <w:bCs/>
+                <w:sz w:val="28"/>
+                <w:szCs w:val="28"/>
+              </w:rPr>
+            </w:pPr>
+          </w:p>
+        </w:tc>
+        <w:tc>
+          <w:tcPr>
+            <w:tcW w:w="3005" w:type="dxa"/>
+          </w:tcPr>
+          <w:p>
+            <w:pPr>
+              <w:rPr>
+                <w:bCs/>
+                <w:sz w:val="28"/>
+                <w:szCs w:val="28"/>
+              </w:rPr>
+            </w:pPr>
+            <w:r>
+              <w:rPr>
+                <w:bCs/>
+                <w:sz w:val="28"/>
+                <w:szCs w:val="28"/>
+              </w:rPr>
+              <w:t>Printing</w:t>
+            </w:r>
+          </w:p>
+        </w:tc>
+        <w:tc>
+          <w:tcPr>
+            <w:tcW w:w="3006" w:type="dxa"/>
+          </w:tcPr>
+          <w:p>
+            <w:pPr>
+              <w:rPr>
+                <w:bCs/>
+                <w:sz w:val="28"/>
+                <w:szCs w:val="28"/>
+              </w:rPr>
+            </w:pPr>
+            <w:r>
+              <w:rPr>
+                <w:bCs/>
+                <w:sz w:val="28"/>
+                <w:szCs w:val="28"/>
+              </w:rPr>
+              <w:t>Roller printing, screen printing and digital printing all transfer images to the fabric.</w:t>
+            </w:r>
+          </w:p>
+        </w:tc>
+      </w:tr>
+      <w:tr>
+        <w:trPr>
+          <w:trHeight w:val="107"/>
+        </w:trPr>
+        <w:tc>
+          <w:tcPr>
+            <w:tcW w:w="3005" w:type="dxa"/>
+            <w:vMerge/>
+          </w:tcPr>
+          <w:p>
+            <w:pPr>
+              <w:rPr>
+                <w:bCs/>
+                <w:sz w:val="28"/>
+                <w:szCs w:val="28"/>
+              </w:rPr>
+            </w:pPr>
+          </w:p>
+        </w:tc>
+        <w:tc>
+          <w:tcPr>
+            <w:tcW w:w="3005" w:type="dxa"/>
+          </w:tcPr>
+          <w:p>
+            <w:pPr>
+              <w:rPr>
+                <w:bCs/>
+                <w:sz w:val="28"/>
+                <w:szCs w:val="28"/>
+              </w:rPr>
+            </w:pPr>
+            <w:r>
+              <w:rPr>
+                <w:bCs/>
+                <w:sz w:val="28"/>
+                <w:szCs w:val="28"/>
+              </w:rPr>
+              <w:t>Machine sewing</w:t>
+            </w:r>
+          </w:p>
+        </w:tc>
+        <w:tc>
+          <w:tcPr>
+            <w:tcW w:w="3006" w:type="dxa"/>
+          </w:tcPr>
+          <w:p>
+            <w:pPr>
+              <w:rPr>
+                <w:bCs/>
+                <w:sz w:val="28"/>
+                <w:szCs w:val="28"/>
+              </w:rPr>
+            </w:pPr>
+            <w:r>
+              <w:rPr>
+                <w:bCs/>
+                <w:sz w:val="28"/>
+                <w:szCs w:val="28"/>
+              </w:rPr>
+              <w:t>Specialist sewing techniques like the overlock stitch can be used to create a tough and durable edge, hem or seam.</w:t>
+            </w:r>
+          </w:p>
+        </w:tc>
+      </w:tr>
+      <w:tr>
+        <w:trPr>
+          <w:trHeight w:val="172"/>
+        </w:trPr>
+        <w:tc>
+          <w:tcPr>
+            <w:tcW w:w="3005" w:type="dxa"/>
+            <w:vMerge w:val="restart"/>
+          </w:tcPr>
+          <w:p>
+            <w:pPr>
+              <w:rPr>
+                <w:bCs/>
+                <w:sz w:val="28"/>
+                <w:szCs w:val="28"/>
+              </w:rPr>
+            </w:pPr>
+            <w:r>
+              <w:rPr>
+                <w:bCs/>
+                <w:sz w:val="28"/>
+                <w:szCs w:val="28"/>
+              </w:rPr>
+              <w:t>Electrical and mechanical systems</w:t>
+            </w:r>
+          </w:p>
+        </w:tc>
+        <w:tc>
+          <w:tcPr>
+            <w:tcW w:w="3005" w:type="dxa"/>
+          </w:tcPr>
+          <w:p>
+            <w:pPr>
+              <w:rPr>
+                <w:bCs/>
+                <w:sz w:val="28"/>
+                <w:szCs w:val="28"/>
+              </w:rPr>
+            </w:pPr>
+            <w:r>
+              <w:rPr>
+                <w:bCs/>
+                <w:sz w:val="28"/>
+                <w:szCs w:val="28"/>
+              </w:rPr>
+              <w:t>Pick and place assembly</w:t>
+            </w:r>
+          </w:p>
+        </w:tc>
+        <w:tc>
+          <w:tcPr>
+            <w:tcW w:w="3006" w:type="dxa"/>
+          </w:tcPr>
+          <w:p>
+            <w:pPr>
+              <w:rPr>
+                <w:bCs/>
+                <w:sz w:val="28"/>
+                <w:szCs w:val="28"/>
+              </w:rPr>
+            </w:pPr>
+            <w:r>
+              <w:rPr>
+                <w:bCs/>
+                <w:sz w:val="28"/>
+                <w:szCs w:val="28"/>
+              </w:rPr>
+              <w:t>Used to select and position individual components in predetermined positions quickly and consistently on a PCB.</w:t>
+            </w:r>
+          </w:p>
+        </w:tc>
+      </w:tr>
+      <w:tr>
+        <w:trPr>
+          <w:trHeight w:val="172"/>
+        </w:trPr>
+        <w:tc>
+          <w:tcPr>
+            <w:tcW w:w="3005" w:type="dxa"/>
+            <w:vMerge/>
+          </w:tcPr>
+          <w:p>
+            <w:pPr>
+              <w:rPr>
+                <w:bCs/>
+                <w:sz w:val="28"/>
+                <w:szCs w:val="28"/>
+              </w:rPr>
+            </w:pPr>
+          </w:p>
+        </w:tc>
+        <w:tc>
+          <w:tcPr>
+            <w:tcW w:w="3005" w:type="dxa"/>
+          </w:tcPr>
+          <w:p>
+            <w:pPr>
+              <w:rPr>
+                <w:bCs/>
+                <w:sz w:val="28"/>
+                <w:szCs w:val="28"/>
+              </w:rPr>
+            </w:pPr>
+            <w:r>
+              <w:rPr>
+                <w:bCs/>
+                <w:sz w:val="28"/>
+                <w:szCs w:val="28"/>
+              </w:rPr>
+              <w:t>Flow soldering/ Reflow soldering</w:t>
+            </w:r>
+          </w:p>
+        </w:tc>
+        <w:tc>
+          <w:tcPr>
+            <w:tcW w:w="3006" w:type="dxa"/>
+          </w:tcPr>
+          <w:p>
+            <w:pPr>
+              <w:rPr>
+                <w:bCs/>
+                <w:sz w:val="28"/>
+                <w:szCs w:val="28"/>
+              </w:rPr>
+            </w:pPr>
+            <w:r>
+              <w:rPr>
+                <w:bCs/>
+                <w:sz w:val="28"/>
+                <w:szCs w:val="28"/>
+              </w:rPr>
+              <w:t xml:space="preserve">Used in surface mounting of electrical components. Components are located on a PCB on </w:t>
+            </w:r>
+            <w:r>
+              <w:rPr>
+                <w:bCs/>
+                <w:sz w:val="28"/>
+                <w:szCs w:val="28"/>
+              </w:rPr>
+              <w:lastRenderedPageBreak/>
+              <w:t>pre-soldered pads. PCB is then placed in a reflow oven where the solder melts connecting the component to the PCB.</w:t>
+            </w:r>
+          </w:p>
+        </w:tc>
+      </w:tr>
+      <w:tr>
+        <w:trPr>
+          <w:trHeight w:val="172"/>
+        </w:trPr>
+        <w:tc>
+          <w:tcPr>
+            <w:tcW w:w="3005" w:type="dxa"/>
+            <w:vMerge/>
+          </w:tcPr>
+          <w:p>
+            <w:pPr>
+              <w:rPr>
+                <w:bCs/>
+                <w:sz w:val="28"/>
+                <w:szCs w:val="28"/>
+              </w:rPr>
+            </w:pPr>
+          </w:p>
+        </w:tc>
+        <w:tc>
+          <w:tcPr>
+            <w:tcW w:w="3005" w:type="dxa"/>
+          </w:tcPr>
+          <w:p>
+            <w:pPr>
+              <w:rPr>
+                <w:bCs/>
+                <w:sz w:val="28"/>
+                <w:szCs w:val="28"/>
+              </w:rPr>
+            </w:pPr>
+            <w:r>
+              <w:rPr>
+                <w:bCs/>
+                <w:sz w:val="28"/>
+                <w:szCs w:val="28"/>
+              </w:rPr>
+              <w:t>Wave soldering</w:t>
+            </w:r>
+          </w:p>
+        </w:tc>
+        <w:tc>
+          <w:tcPr>
+            <w:tcW w:w="3006" w:type="dxa"/>
+          </w:tcPr>
+          <w:p>
+            <w:pPr>
+              <w:rPr>
+                <w:bCs/>
+                <w:sz w:val="28"/>
+                <w:szCs w:val="28"/>
+              </w:rPr>
+            </w:pPr>
+            <w:r>
+              <w:rPr>
+                <w:bCs/>
+                <w:sz w:val="28"/>
+                <w:szCs w:val="28"/>
+              </w:rPr>
+              <w:t xml:space="preserve">Circuit boards have </w:t>
+            </w:r>
+            <w:proofErr w:type="gramStart"/>
+            <w:r>
+              <w:rPr>
+                <w:bCs/>
+                <w:sz w:val="28"/>
+                <w:szCs w:val="28"/>
+              </w:rPr>
+              <w:t>pre drilled</w:t>
+            </w:r>
+            <w:proofErr w:type="gramEnd"/>
+            <w:r>
+              <w:rPr>
+                <w:bCs/>
+                <w:sz w:val="28"/>
+                <w:szCs w:val="28"/>
+              </w:rPr>
+              <w:t xml:space="preserve"> holes with components located in position. PCB board then moves on a conveyer belt over a molten solder wave, bonding the components to the PCB as the solder cools.</w:t>
+            </w:r>
+          </w:p>
+        </w:tc>
+      </w:tr>
+      <w:tr>
+        <w:trPr>
+          <w:trHeight w:val="172"/>
+        </w:trPr>
+        <w:tc>
+          <w:tcPr>
+            <w:tcW w:w="3005" w:type="dxa"/>
+            <w:vMerge/>
+          </w:tcPr>
+          <w:p>
+            <w:pPr>
+              <w:rPr>
+                <w:bCs/>
+                <w:sz w:val="28"/>
+                <w:szCs w:val="28"/>
+              </w:rPr>
+            </w:pPr>
+          </w:p>
+        </w:tc>
+        <w:tc>
+          <w:tcPr>
+            <w:tcW w:w="3005" w:type="dxa"/>
+          </w:tcPr>
+          <w:p>
+            <w:pPr>
+              <w:rPr>
+                <w:bCs/>
+                <w:sz w:val="28"/>
+                <w:szCs w:val="28"/>
+              </w:rPr>
+            </w:pPr>
+            <w:r>
+              <w:rPr>
+                <w:bCs/>
+                <w:sz w:val="28"/>
+                <w:szCs w:val="28"/>
+              </w:rPr>
+              <w:t>PCB manufacture Etching</w:t>
+            </w:r>
+          </w:p>
+        </w:tc>
+        <w:tc>
+          <w:tcPr>
+            <w:tcW w:w="3006" w:type="dxa"/>
+          </w:tcPr>
+          <w:p>
+            <w:pPr>
+              <w:rPr>
+                <w:bCs/>
+                <w:sz w:val="28"/>
+                <w:szCs w:val="28"/>
+              </w:rPr>
+            </w:pPr>
+            <w:r>
+              <w:rPr>
+                <w:bCs/>
+                <w:sz w:val="28"/>
+                <w:szCs w:val="28"/>
+              </w:rPr>
+              <w:t>Different to photoresist PCB manufacture done in school by spraying the etch directly onto a developed PCB board.</w:t>
+            </w:r>
+          </w:p>
+        </w:tc>
+      </w:tr>
+      <w:tr>
+        <w:trPr>
+          <w:trHeight w:val="172"/>
+        </w:trPr>
+        <w:tc>
+          <w:tcPr>
+            <w:tcW w:w="3005" w:type="dxa"/>
+            <w:vMerge/>
+          </w:tcPr>
+          <w:p>
+            <w:pPr>
+              <w:rPr>
+                <w:bCs/>
+                <w:sz w:val="28"/>
+                <w:szCs w:val="28"/>
+              </w:rPr>
+            </w:pPr>
+          </w:p>
+        </w:tc>
+        <w:tc>
+          <w:tcPr>
+            <w:tcW w:w="3005" w:type="dxa"/>
+          </w:tcPr>
+          <w:p>
+            <w:pPr>
+              <w:rPr>
+                <w:bCs/>
+                <w:sz w:val="28"/>
+                <w:szCs w:val="28"/>
+              </w:rPr>
+            </w:pPr>
+            <w:r>
+              <w:rPr>
+                <w:bCs/>
+                <w:sz w:val="28"/>
+                <w:szCs w:val="28"/>
+              </w:rPr>
+              <w:t>PCB lacquering</w:t>
+            </w:r>
+          </w:p>
+        </w:tc>
+        <w:tc>
+          <w:tcPr>
+            <w:tcW w:w="3006" w:type="dxa"/>
+          </w:tcPr>
+          <w:p>
+            <w:pPr>
+              <w:rPr>
+                <w:bCs/>
+                <w:sz w:val="28"/>
+                <w:szCs w:val="28"/>
+              </w:rPr>
+            </w:pPr>
+            <w:r>
+              <w:rPr>
+                <w:bCs/>
+                <w:sz w:val="28"/>
+                <w:szCs w:val="28"/>
+              </w:rPr>
+              <w:t>Application of a polymer layer to protect PCB from corrosion, dust and dirt.</w:t>
+            </w:r>
+          </w:p>
+        </w:tc>
+      </w:tr>
+    </w:tbl>
+    <w:p>
+      <w:pPr>
+        <w:rPr>
+          <w:b/>
+          <w:sz w:val="28"/>
+          <w:szCs w:val="28"/>
+        </w:rPr>
+      </w:pPr>
     </w:p>
     <w:p>
       <w:pPr>
@@ -3447,7 +4961,6 @@
   <w:style w:type="character" w:default="1" w:styleId="DefaultParagraphFont">
     <w:name w:val="Default Paragraph Font"/>
     <w:uiPriority w:val="1"/>
-    <w:semiHidden/>
     <w:unhideWhenUsed/>
   </w:style>
   <w:style w:type="table" w:default="1" w:styleId="TableNormal">
@@ -3530,6 +5043,22 @@
       <w:sz w:val="48"/>
       <w:szCs w:val="48"/>
     </w:rPr>
+  </w:style>
+  <w:style w:type="table" w:styleId="TableGrid">
+    <w:name w:val="Table Grid"/>
+    <w:basedOn w:val="TableNormal"/>
+    <w:uiPriority w:val="39"/>
+    <w:rsid w:val="00C9161E"/>
+    <w:tblPr>
+      <w:tblBorders>
+        <w:top w:val="single" w:sz="4" w:space="0" w:color="auto"/>
+        <w:left w:val="single" w:sz="4" w:space="0" w:color="auto"/>
+        <w:bottom w:val="single" w:sz="4" w:space="0" w:color="auto"/>
+        <w:right w:val="single" w:sz="4" w:space="0" w:color="auto"/>
+        <w:insideH w:val="single" w:sz="4" w:space="0" w:color="auto"/>
+        <w:insideV w:val="single" w:sz="4" w:space="0" w:color="auto"/>
+      </w:tblBorders>
+    </w:tblPr>
   </w:style>
 </w:styles>
 </file>
